--- a/电科毕设资料管理/毕业设计（顶岗实习）企业考核表-李达梽.docx
+++ b/电科毕设资料管理/毕业设计（顶岗实习）企业考核表-李达梽.docx
@@ -38,7 +38,34 @@
           <w:bCs/>
           <w:sz w:val="36"/>
         </w:rPr>
-        <w:t>（      ）</w:t>
+        <w:t xml:space="preserve">（ </w:t>
+      </w:r>
+      <w:r>
+        <w:rPr>
+          <w:rFonts w:ascii="黑体" w:eastAsia="黑体" w:hAnsi="黑体" w:hint="eastAsia"/>
+          <w:b/>
+          <w:bCs/>
+          <w:sz w:val="36"/>
+        </w:rPr>
+        <w:t>2016</w:t>
+      </w:r>
+      <w:r>
+        <w:rPr>
+          <w:rFonts w:ascii="黑体" w:eastAsia="黑体" w:hAnsi="黑体"/>
+          <w:b/>
+          <w:bCs/>
+          <w:sz w:val="36"/>
+        </w:rPr>
+        <w:t xml:space="preserve"> </w:t>
+      </w:r>
+      <w:r>
+        <w:rPr>
+          <w:rFonts w:ascii="黑体" w:eastAsia="黑体" w:hAnsi="黑体" w:hint="eastAsia"/>
+          <w:b/>
+          <w:bCs/>
+          <w:sz w:val="36"/>
+        </w:rPr>
+        <w:t>）</w:t>
       </w:r>
       <w:r>
         <w:rPr>
@@ -3246,7 +3273,7 @@
               <mc:AlternateContent>
                 <mc:Choice Requires="wpi">
                   <w:drawing>
-                    <wp:anchor distT="0" distB="0" distL="114300" distR="114300" simplePos="0" relativeHeight="251664384" behindDoc="0" locked="0" layoutInCell="1" allowOverlap="1">
+                    <wp:anchor distT="0" distB="0" distL="114300" distR="114300" simplePos="0" relativeHeight="251664384" behindDoc="0" locked="0" layoutInCell="1" allowOverlap="1" wp14:anchorId="78BF9159" wp14:editId="6837EB8E">
                       <wp:simplePos x="0" y="0"/>
                       <wp:positionH relativeFrom="column">
                         <wp:posOffset>3614420</wp:posOffset>
@@ -3296,7 +3323,7 @@
                       <v:path o:extrusionok="f" gradientshapeok="t" o:connecttype="rect"/>
                       <o:lock v:ext="edit" aspectratio="t"/>
                     </v:shapetype>
-                    <v:shape id="墨迹 30" o:spid="_x0000_s1026" type="#_x0000_t75" style="position:absolute;left:0;text-align:left;margin-left:284pt;margin-top:-5.4pt;width:65.55pt;height:25.4pt;z-index:251664384;visibility:visible;mso-wrap-style:square;mso-wrap-distance-left:9pt;mso-wrap-distance-top:0;mso-wrap-distance-right:9pt;mso-wrap-distance-bottom:0;mso-position-horizontal:absolute;mso-position-horizontal-relative:text;mso-position-vertical:absolute;mso-position-vertical-relative:text" o:gfxdata="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">
+                    <v:shape id="墨迹 30" o:spid="_x0000_s1026" type="#_x0000_t75" style="position:absolute;left:0;text-align:left;margin-left:284pt;margin-top:-5.4pt;width:65.55pt;height:25.4pt;z-index:251664384;visibility:visible;mso-wrap-style:square;mso-wrap-distance-left:9pt;mso-wrap-distance-top:0;mso-wrap-distance-right:9pt;mso-wrap-distance-bottom:0;mso-position-horizontal:absolute;mso-position-horizontal-relative:text;mso-position-vertical:absolute;mso-position-vertical-relative:text" o:gfxdata="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">
                       <v:imagedata r:id="rId8" o:title=""/>
                     </v:shape>
                   </w:pict>
@@ -3315,7 +3342,7 @@
               <mc:AlternateContent>
                 <mc:Choice Requires="wpi">
                   <w:drawing>
-                    <wp:anchor distT="0" distB="0" distL="114300" distR="114300" simplePos="0" relativeHeight="251661312" behindDoc="0" locked="0" layoutInCell="1" allowOverlap="1">
+                    <wp:anchor distT="0" distB="0" distL="114300" distR="114300" simplePos="0" relativeHeight="251661312" behindDoc="0" locked="0" layoutInCell="1" allowOverlap="1" wp14:anchorId="445499E7" wp14:editId="7CA0FB4C">
                       <wp:simplePos x="0" y="0"/>
                       <wp:positionH relativeFrom="column">
                         <wp:posOffset>3371215</wp:posOffset>
@@ -3346,7 +3373,7 @@
                 </mc:Choice>
                 <mc:Fallback>
                   <w:pict>
-                    <v:shape w14:anchorId="29609FCB" id="墨迹 24" o:spid="_x0000_s1026" type="#_x0000_t75" style="position:absolute;left:0;text-align:left;margin-left:264.85pt;margin-top:-.05pt;width:15.9pt;height:21.9pt;z-index:251661312;visibility:visible;mso-wrap-style:square;mso-wrap-distance-left:9pt;mso-wrap-distance-top:0;mso-wrap-distance-right:9pt;mso-wrap-distance-bottom:0;mso-position-horizontal:absolute;mso-position-horizontal-relative:text;mso-position-vertical:absolute;mso-position-vertical-relative:text" o:gfxdata="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">
+                    <v:shape w14:anchorId="29609FCB" id="墨迹 24" o:spid="_x0000_s1026" type="#_x0000_t75" style="position:absolute;left:0;text-align:left;margin-left:264.85pt;margin-top:-.05pt;width:15.9pt;height:21.9pt;z-index:251661312;visibility:visible;mso-wrap-style:square;mso-wrap-distance-left:9pt;mso-wrap-distance-top:0;mso-wrap-distance-right:9pt;mso-wrap-distance-bottom:0;mso-position-horizontal:absolute;mso-position-horizontal-relative:text;mso-position-vertical:absolute;mso-position-vertical-relative:text" o:gfxdata="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">
                       <v:imagedata r:id="rId10" o:title=""/>
                     </v:shape>
                   </w:pict>
@@ -3407,7 +3434,7 @@
               <mc:AlternateContent>
                 <mc:Choice Requires="wpi">
                   <w:drawing>
-                    <wp:anchor distT="0" distB="0" distL="114300" distR="114300" simplePos="0" relativeHeight="251672576" behindDoc="0" locked="0" layoutInCell="1" allowOverlap="1">
+                    <wp:anchor distT="0" distB="0" distL="114300" distR="114300" simplePos="0" relativeHeight="251672576" behindDoc="0" locked="0" layoutInCell="1" allowOverlap="1" wp14:anchorId="46D57E48" wp14:editId="075A6AC0">
                       <wp:simplePos x="0" y="0"/>
                       <wp:positionH relativeFrom="column">
                         <wp:posOffset>3072130</wp:posOffset>
@@ -3438,7 +3465,7 @@
                 </mc:Choice>
                 <mc:Fallback>
                   <w:pict>
-                    <v:shape w14:anchorId="11FE440A" id="墨迹 38" o:spid="_x0000_s1026" type="#_x0000_t75" style="position:absolute;left:0;text-align:left;margin-left:241.3pt;margin-top:-4.85pt;width:39.7pt;height:34.3pt;z-index:251672576;visibility:visible;mso-wrap-style:square;mso-wrap-distance-left:9pt;mso-wrap-distance-top:0;mso-wrap-distance-right:9pt;mso-wrap-distance-bottom:0;mso-position-horizontal:absolute;mso-position-horizontal-relative:text;mso-position-vertical:absolute;mso-position-vertical-relative:text" o:gfxdata="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">
+                    <v:shape w14:anchorId="11FE440A" id="墨迹 38" o:spid="_x0000_s1026" type="#_x0000_t75" style="position:absolute;left:0;text-align:left;margin-left:241.3pt;margin-top:-4.85pt;width:39.7pt;height:34.3pt;z-index:251672576;visibility:visible;mso-wrap-style:square;mso-wrap-distance-left:9pt;mso-wrap-distance-top:0;mso-wrap-distance-right:9pt;mso-wrap-distance-bottom:0;mso-position-horizontal:absolute;mso-position-horizontal-relative:text;mso-position-vertical:absolute;mso-position-vertical-relative:text" o:gfxdata="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">
                       <v:imagedata r:id="rId12" o:title=""/>
                     </v:shape>
                   </w:pict>
@@ -3457,7 +3484,7 @@
               <mc:AlternateContent>
                 <mc:Choice Requires="wpi">
                   <w:drawing>
-                    <wp:anchor distT="0" distB="0" distL="114300" distR="114300" simplePos="0" relativeHeight="251673600" behindDoc="0" locked="0" layoutInCell="1" allowOverlap="1">
+                    <wp:anchor distT="0" distB="0" distL="114300" distR="114300" simplePos="0" relativeHeight="251673600" behindDoc="0" locked="0" layoutInCell="1" allowOverlap="1" wp14:anchorId="32BDEC04" wp14:editId="3B142BFF">
                       <wp:simplePos x="0" y="0"/>
                       <wp:positionH relativeFrom="column">
                         <wp:posOffset>2188210</wp:posOffset>
@@ -3488,7 +3515,7 @@
                 </mc:Choice>
                 <mc:Fallback>
                   <w:pict>
-                    <v:shape w14:anchorId="798091A3" id="墨迹 39" o:spid="_x0000_s1026" type="#_x0000_t75" style="position:absolute;left:0;text-align:left;margin-left:171.7pt;margin-top:5.9pt;width:46.35pt;height:18.9pt;z-index:251673600;visibility:visible;mso-wrap-style:square;mso-wrap-distance-left:9pt;mso-wrap-distance-top:0;mso-wrap-distance-right:9pt;mso-wrap-distance-bottom:0;mso-position-horizontal:absolute;mso-position-horizontal-relative:text;mso-position-vertical:absolute;mso-position-vertical-relative:text" o:gfxdata="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">
+                    <v:shape w14:anchorId="798091A3" id="墨迹 39" o:spid="_x0000_s1026" type="#_x0000_t75" style="position:absolute;left:0;text-align:left;margin-left:171.7pt;margin-top:5.9pt;width:46.35pt;height:18.9pt;z-index:251673600;visibility:visible;mso-wrap-style:square;mso-wrap-distance-left:9pt;mso-wrap-distance-top:0;mso-wrap-distance-right:9pt;mso-wrap-distance-bottom:0;mso-position-horizontal:absolute;mso-position-horizontal-relative:text;mso-position-vertical:absolute;mso-position-vertical-relative:text" o:gfxdata="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">
                       <v:imagedata r:id="rId14" o:title=""/>
                     </v:shape>
                   </w:pict>
@@ -3679,13 +3706,86 @@
         <w:t>。</w:t>
       </w:r>
     </w:p>
+    <w:p>
+      <w:pPr>
+        <w:spacing w:line="320" w:lineRule="exact"/>
+        <w:rPr>
+          <w:rFonts w:ascii="楷体_GB2312" w:eastAsia="楷体_GB2312" w:hint="eastAsia"/>
+          <w:sz w:val="20"/>
+          <w:szCs w:val="18"/>
+        </w:rPr>
+      </w:pPr>
+      <w:r>
+        <w:rPr>
+          <w:rFonts w:ascii="楷体_GB2312" w:eastAsia="楷体_GB2312" w:hint="eastAsia"/>
+          <w:sz w:val="20"/>
+          <w:szCs w:val="18"/>
+        </w:rPr>
+        <w:lastRenderedPageBreak/>
+        <w:t>聊天记录：</w:t>
+      </w:r>
+      <w:r>
+        <w:rPr>
+          <w:noProof/>
+        </w:rPr>
+        <w:drawing>
+          <wp:anchor distT="0" distB="0" distL="114300" distR="114300" simplePos="0" relativeHeight="251674624" behindDoc="0" locked="0" layoutInCell="1" allowOverlap="1" wp14:anchorId="7317DA34" wp14:editId="7BB8F0B5">
+            <wp:simplePos x="0" y="0"/>
+            <wp:positionH relativeFrom="margin">
+              <wp:align>right</wp:align>
+            </wp:positionH>
+            <wp:positionV relativeFrom="paragraph">
+              <wp:posOffset>373076</wp:posOffset>
+            </wp:positionV>
+            <wp:extent cx="5962015" cy="4026535"/>
+            <wp:effectExtent l="0" t="0" r="635" b="0"/>
+            <wp:wrapSquare wrapText="bothSides"/>
+            <wp:docPr id="1" name="图片 1"/>
+            <wp:cNvGraphicFramePr>
+              <a:graphicFrameLocks xmlns:a="http://schemas.openxmlformats.org/drawingml/2006/main" noChangeAspect="1"/>
+            </wp:cNvGraphicFramePr>
+            <a:graphic xmlns:a="http://schemas.openxmlformats.org/drawingml/2006/main">
+              <a:graphicData uri="http://schemas.openxmlformats.org/drawingml/2006/picture">
+                <pic:pic xmlns:pic="http://schemas.openxmlformats.org/drawingml/2006/picture">
+                  <pic:nvPicPr>
+                    <pic:cNvPr id="1" name=""/>
+                    <pic:cNvPicPr/>
+                  </pic:nvPicPr>
+                  <pic:blipFill>
+                    <a:blip r:embed="rId15"/>
+                    <a:stretch>
+                      <a:fillRect/>
+                    </a:stretch>
+                  </pic:blipFill>
+                  <pic:spPr>
+                    <a:xfrm>
+                      <a:off x="0" y="0"/>
+                      <a:ext cx="5962015" cy="4026535"/>
+                    </a:xfrm>
+                    <a:prstGeom prst="rect">
+                      <a:avLst/>
+                    </a:prstGeom>
+                  </pic:spPr>
+                </pic:pic>
+              </a:graphicData>
+            </a:graphic>
+            <wp14:sizeRelH relativeFrom="page">
+              <wp14:pctWidth>0</wp14:pctWidth>
+            </wp14:sizeRelH>
+            <wp14:sizeRelV relativeFrom="page">
+              <wp14:pctHeight>0</wp14:pctHeight>
+            </wp14:sizeRelV>
+          </wp:anchor>
+        </w:drawing>
+      </w:r>
+    </w:p>
     <w:sectPr>
-      <w:headerReference w:type="even" r:id="rId15"/>
-      <w:headerReference w:type="default" r:id="rId16"/>
-      <w:footerReference w:type="even" r:id="rId17"/>
-      <w:footerReference w:type="default" r:id="rId18"/>
-      <w:headerReference w:type="first" r:id="rId19"/>
-      <w:footerReference w:type="first" r:id="rId20"/>
+      <w:headerReference w:type="even" r:id="rId16"/>
+      <w:headerReference w:type="default" r:id="rId17"/>
+      <w:footerReference w:type="even" r:id="rId18"/>
+      <w:footerReference w:type="default" r:id="rId19"/>
+      <w:headerReference w:type="first" r:id="rId20"/>
+      <w:footerReference w:type="first" r:id="rId21"/>
       <w:pgSz w:w="11906" w:h="16838"/>
       <w:pgMar w:top="1440" w:right="1077" w:bottom="1440" w:left="1440" w:header="851" w:footer="992" w:gutter="0"/>
       <w:cols w:space="425"/>
@@ -4031,6 +4131,7 @@
     <w:lsdException w:name="HTML Sample" w:semiHidden="1" w:unhideWhenUsed="1"/>
     <w:lsdException w:name="HTML Typewriter" w:semiHidden="1" w:unhideWhenUsed="1"/>
     <w:lsdException w:name="HTML Variable" w:semiHidden="1" w:unhideWhenUsed="1"/>
+    <w:lsdException w:name="Normal Table" w:semiHidden="1" w:unhideWhenUsed="1"/>
     <w:lsdException w:name="annotation subject" w:semiHidden="1" w:unhideWhenUsed="1"/>
     <w:lsdException w:name="No List" w:semiHidden="1" w:unhideWhenUsed="1"/>
     <w:lsdException w:name="Outline List 1" w:semiHidden="1" w:unhideWhenUsed="1"/>
@@ -4073,8 +4174,11 @@
     <w:lsdException w:name="Table Contemporary" w:semiHidden="1" w:unhideWhenUsed="1"/>
     <w:lsdException w:name="Table Elegant" w:semiHidden="1" w:unhideWhenUsed="1"/>
     <w:lsdException w:name="Table Professional" w:semiHidden="1" w:unhideWhenUsed="1"/>
+    <w:lsdException w:name="Table Subtle 1" w:semiHidden="1" w:unhideWhenUsed="1"/>
     <w:lsdException w:name="Table Subtle 2" w:semiHidden="1" w:unhideWhenUsed="1"/>
     <w:lsdException w:name="Table Web 1" w:semiHidden="1" w:unhideWhenUsed="1"/>
+    <w:lsdException w:name="Table Web 2" w:semiHidden="1" w:unhideWhenUsed="1"/>
+    <w:lsdException w:name="Table Web 3" w:semiHidden="1" w:unhideWhenUsed="1"/>
     <w:lsdException w:name="Balloon Text" w:semiHidden="1" w:unhideWhenUsed="1"/>
     <w:lsdException w:name="Table Grid" w:locked="1" w:uiPriority="0"/>
     <w:lsdException w:name="Table Theme" w:semiHidden="1" w:unhideWhenUsed="1"/>
